--- a/[INC313]_Metodologia_de_Diseño/Semana_3_2/Problema 3 - Parte 3 - Evaluacion Teorica.docx
+++ b/[INC313]_Metodologia_de_Diseño/Semana_3_2/Problema 3 - Parte 3 - Evaluacion Teorica.docx
@@ -51,10 +51,7 @@
         </w:pBdr>
       </w:pPr>
       <w:r>
-        <w:t>I</w:t>
-      </w:r>
-      <w:r>
-        <w:t>dentificar un patrón de diseño de alto nivel: MVC</w:t>
+        <w:t>Identificar un patrón de diseño de alto nivel: MVC</w:t>
       </w:r>
     </w:p>
     <w:p>
@@ -92,8 +89,6 @@
       <w:r>
         <w:t>Comprender e identificar Aplicaciones Empresariales y patrones asociados.</w:t>
       </w:r>
-      <w:bookmarkStart w:id="2" w:name="_GoBack"/>
-      <w:bookmarkEnd w:id="2"/>
     </w:p>
     <w:p>
       <w:pPr>
@@ -106,27 +101,27 @@
           <w:between w:val="nil"/>
         </w:pBdr>
         <w:rPr>
-          <w:sz w:val="28"/>
-        </w:rPr>
-      </w:pPr>
-      <w:bookmarkStart w:id="3" w:name="_97mxf2akezvs" w:colFirst="0" w:colLast="0"/>
-      <w:bookmarkEnd w:id="3"/>
-      <w:r>
-        <w:rPr>
-          <w:sz w:val="28"/>
+          <w:sz w:val="24"/>
+        </w:rPr>
+      </w:pPr>
+      <w:bookmarkStart w:id="2" w:name="_97mxf2akezvs" w:colFirst="0" w:colLast="0"/>
+      <w:bookmarkEnd w:id="2"/>
+      <w:r>
+        <w:rPr>
+          <w:sz w:val="24"/>
         </w:rPr>
         <w:t>Parte 1</w:t>
       </w:r>
       <w:r>
         <w:rPr>
-          <w:sz w:val="28"/>
+          <w:sz w:val="24"/>
         </w:rPr>
         <w:t xml:space="preserve"> </w:t>
       </w:r>
       <w:r>
         <w:rPr>
           <w:i/>
-          <w:sz w:val="28"/>
+          <w:sz w:val="24"/>
         </w:rPr>
         <w:t xml:space="preserve">60 </w:t>
       </w:r>
@@ -134,60 +129,60 @@
       <w:r>
         <w:rPr>
           <w:i/>
-          <w:sz w:val="28"/>
+          <w:sz w:val="24"/>
         </w:rPr>
         <w:t>pts</w:t>
       </w:r>
       <w:proofErr w:type="spellEnd"/>
       <w:r>
         <w:rPr>
-          <w:sz w:val="28"/>
+          <w:sz w:val="24"/>
         </w:rPr>
         <w:t xml:space="preserve">: </w:t>
       </w:r>
       <w:r>
         <w:rPr>
-          <w:sz w:val="28"/>
+          <w:sz w:val="24"/>
         </w:rPr>
         <w:t>MVC</w:t>
       </w:r>
       <w:r>
         <w:rPr>
-          <w:sz w:val="28"/>
+          <w:sz w:val="24"/>
         </w:rPr>
         <w:t xml:space="preserve"> (</w:t>
       </w:r>
       <w:proofErr w:type="spellStart"/>
       <w:r>
         <w:rPr>
-          <w:sz w:val="28"/>
+          <w:sz w:val="24"/>
         </w:rPr>
         <w:t>Model</w:t>
       </w:r>
       <w:proofErr w:type="spellEnd"/>
       <w:r>
         <w:rPr>
-          <w:sz w:val="28"/>
+          <w:sz w:val="24"/>
         </w:rPr>
         <w:t xml:space="preserve"> View </w:t>
       </w:r>
       <w:proofErr w:type="spellStart"/>
       <w:r>
         <w:rPr>
-          <w:sz w:val="28"/>
+          <w:sz w:val="24"/>
         </w:rPr>
         <w:t>Controller</w:t>
       </w:r>
       <w:proofErr w:type="spellEnd"/>
       <w:r>
         <w:rPr>
-          <w:sz w:val="28"/>
+          <w:sz w:val="24"/>
         </w:rPr>
         <w:t>)</w:t>
       </w:r>
       <w:r>
         <w:rPr>
-          <w:sz w:val="28"/>
+          <w:sz w:val="24"/>
         </w:rPr>
         <w:t xml:space="preserve"> </w:t>
       </w:r>
@@ -204,12 +199,14 @@
         <w:rPr>
           <w:b/>
           <w:i/>
-        </w:rPr>
-      </w:pPr>
-      <w:r>
-        <w:rPr>
-          <w:b/>
-          <w:i/>
+          <w:sz w:val="20"/>
+        </w:rPr>
+      </w:pPr>
+      <w:r>
+        <w:rPr>
+          <w:b/>
+          <w:i/>
+          <w:sz w:val="20"/>
         </w:rPr>
         <w:t>(</w:t>
       </w:r>
@@ -217,6 +214,7 @@
         <w:rPr>
           <w:b/>
           <w:i/>
+          <w:sz w:val="20"/>
         </w:rPr>
         <w:t>20</w:t>
       </w:r>
@@ -224,6 +222,7 @@
         <w:rPr>
           <w:b/>
           <w:i/>
+          <w:sz w:val="20"/>
         </w:rPr>
         <w:t xml:space="preserve"> </w:t>
       </w:r>
@@ -231,6 +230,7 @@
         <w:rPr>
           <w:b/>
           <w:i/>
+          <w:sz w:val="20"/>
         </w:rPr>
         <w:t>puntos</w:t>
       </w:r>
@@ -238,6 +238,7 @@
         <w:rPr>
           <w:b/>
           <w:i/>
+          <w:sz w:val="20"/>
         </w:rPr>
         <w:t xml:space="preserve"> c/u</w:t>
       </w:r>
@@ -245,6 +246,7 @@
         <w:rPr>
           <w:b/>
           <w:i/>
+          <w:sz w:val="20"/>
         </w:rPr>
         <w:t xml:space="preserve">, 5 por enunciar el problema, </w:t>
       </w:r>
@@ -252,6 +254,7 @@
         <w:rPr>
           <w:b/>
           <w:i/>
+          <w:sz w:val="20"/>
         </w:rPr>
         <w:t xml:space="preserve">10 </w:t>
       </w:r>
@@ -259,20 +262,15 @@
         <w:rPr>
           <w:b/>
           <w:i/>
-        </w:rPr>
-        <w:t>por evidenciar conocimiento</w:t>
-      </w:r>
-      <w:r>
-        <w:rPr>
-          <w:b/>
-          <w:i/>
-        </w:rPr>
-        <w:t xml:space="preserve">, </w:t>
-      </w:r>
-      <w:r>
-        <w:rPr>
-          <w:b/>
-          <w:i/>
+          <w:sz w:val="20"/>
+        </w:rPr>
+        <w:t xml:space="preserve">por evidenciar conocimiento, </w:t>
+      </w:r>
+      <w:r>
+        <w:rPr>
+          <w:b/>
+          <w:i/>
+          <w:sz w:val="20"/>
         </w:rPr>
         <w:t>10</w:t>
       </w:r>
@@ -280,6 +278,7 @@
         <w:rPr>
           <w:b/>
           <w:i/>
+          <w:sz w:val="20"/>
         </w:rPr>
         <w:t xml:space="preserve"> por la coherencia de la solución con el problema)</w:t>
       </w:r>
@@ -304,8 +303,8 @@
           <w:szCs w:val="22"/>
         </w:rPr>
       </w:pPr>
-      <w:bookmarkStart w:id="4" w:name="_2i5pp5bbg8a4" w:colFirst="0" w:colLast="0"/>
-      <w:bookmarkEnd w:id="4"/>
+      <w:bookmarkStart w:id="3" w:name="_2i5pp5bbg8a4" w:colFirst="0" w:colLast="0"/>
+      <w:bookmarkEnd w:id="3"/>
       <w:r>
         <w:rPr>
           <w:rFonts w:ascii="Arial" w:eastAsia="Arial" w:hAnsi="Arial" w:cs="Arial"/>
@@ -330,6 +329,8 @@
         </w:rPr>
         <w:t xml:space="preserve"> refiérase a sus Ventajas y Desventajas.</w:t>
       </w:r>
+      <w:bookmarkStart w:id="4" w:name="_GoBack"/>
+      <w:bookmarkEnd w:id="4"/>
     </w:p>
     <w:p>
       <w:pPr>
@@ -353,24 +354,6 @@
       </w:pPr>
       <w:r>
         <w:t>Asocie al menos tres ventajas al  proyecto que actualmente está desarrollando en la asignatura, comente cada una.</w:t>
-      </w:r>
-    </w:p>
-    <w:p>
-      <w:pPr>
-        <w:pStyle w:val="Prrafodelista"/>
-        <w:numPr>
-          <w:ilvl w:val="0"/>
-          <w:numId w:val="2"/>
-        </w:numPr>
-      </w:pPr>
-      <w:r>
-        <w:t xml:space="preserve">Describa paso a paso el flujo de control al momento de ejecutar un evento sobre una aplicación basada en este patrón </w:t>
-      </w:r>
-      <w:r>
-        <w:t>(ciclo de vida del evento)</w:t>
-      </w:r>
-      <w:r>
-        <w:t>.</w:t>
       </w:r>
     </w:p>
     <w:p>
@@ -384,31 +367,25 @@
           <w:between w:val="nil"/>
         </w:pBdr>
         <w:rPr>
-          <w:sz w:val="28"/>
-        </w:rPr>
-      </w:pPr>
-      <w:r>
-        <w:rPr>
-          <w:sz w:val="28"/>
-        </w:rPr>
-        <w:t>P</w:t>
-      </w:r>
-      <w:r>
-        <w:rPr>
-          <w:sz w:val="28"/>
-        </w:rPr>
-        <w:t>arte 2</w:t>
-      </w:r>
-      <w:r>
-        <w:rPr>
-          <w:sz w:val="28"/>
+          <w:sz w:val="24"/>
+        </w:rPr>
+      </w:pPr>
+      <w:r>
+        <w:rPr>
+          <w:sz w:val="24"/>
+        </w:rPr>
+        <w:t>Parte 2</w:t>
+      </w:r>
+      <w:r>
+        <w:rPr>
+          <w:sz w:val="24"/>
         </w:rPr>
         <w:t xml:space="preserve"> </w:t>
       </w:r>
       <w:r>
         <w:rPr>
           <w:i/>
-          <w:sz w:val="28"/>
+          <w:sz w:val="24"/>
         </w:rPr>
         <w:t xml:space="preserve">40 </w:t>
       </w:r>
@@ -416,68 +393,68 @@
       <w:r>
         <w:rPr>
           <w:i/>
-          <w:sz w:val="28"/>
+          <w:sz w:val="24"/>
         </w:rPr>
         <w:t>pts</w:t>
       </w:r>
       <w:proofErr w:type="spellEnd"/>
       <w:r>
         <w:rPr>
-          <w:sz w:val="28"/>
+          <w:sz w:val="24"/>
         </w:rPr>
         <w:t>:</w:t>
       </w:r>
       <w:r>
         <w:rPr>
-          <w:sz w:val="28"/>
+          <w:sz w:val="24"/>
         </w:rPr>
         <w:t xml:space="preserve"> POEAA (</w:t>
       </w:r>
       <w:proofErr w:type="spellStart"/>
       <w:r>
         <w:rPr>
-          <w:sz w:val="28"/>
+          <w:sz w:val="24"/>
         </w:rPr>
         <w:t>Pattern</w:t>
       </w:r>
       <w:proofErr w:type="spellEnd"/>
       <w:r>
         <w:rPr>
-          <w:sz w:val="28"/>
+          <w:sz w:val="24"/>
         </w:rPr>
         <w:t xml:space="preserve"> of Enterprise </w:t>
       </w:r>
       <w:proofErr w:type="spellStart"/>
       <w:r>
         <w:rPr>
-          <w:sz w:val="28"/>
+          <w:sz w:val="24"/>
         </w:rPr>
         <w:t>Application</w:t>
       </w:r>
       <w:proofErr w:type="spellEnd"/>
       <w:r>
         <w:rPr>
-          <w:sz w:val="28"/>
+          <w:sz w:val="24"/>
         </w:rPr>
         <w:t xml:space="preserve"> </w:t>
       </w:r>
       <w:proofErr w:type="spellStart"/>
       <w:r>
         <w:rPr>
-          <w:sz w:val="28"/>
+          <w:sz w:val="24"/>
         </w:rPr>
         <w:t>Architecture</w:t>
       </w:r>
       <w:proofErr w:type="spellEnd"/>
       <w:r>
         <w:rPr>
-          <w:sz w:val="28"/>
+          <w:sz w:val="24"/>
         </w:rPr>
         <w:t>)</w:t>
       </w:r>
       <w:r>
         <w:rPr>
-          <w:sz w:val="28"/>
+          <w:sz w:val="24"/>
         </w:rPr>
         <w:t xml:space="preserve"> </w:t>
       </w:r>
@@ -494,12 +471,14 @@
         <w:rPr>
           <w:b/>
           <w:i/>
-        </w:rPr>
-      </w:pPr>
-      <w:r>
-        <w:rPr>
-          <w:b/>
-          <w:i/>
+          <w:sz w:val="20"/>
+        </w:rPr>
+      </w:pPr>
+      <w:r>
+        <w:rPr>
+          <w:b/>
+          <w:i/>
+          <w:sz w:val="20"/>
         </w:rPr>
         <w:t>(</w:t>
       </w:r>
@@ -507,6 +486,7 @@
         <w:rPr>
           <w:b/>
           <w:i/>
+          <w:sz w:val="20"/>
         </w:rPr>
         <w:t>10</w:t>
       </w:r>
@@ -514,6 +494,7 @@
         <w:rPr>
           <w:b/>
           <w:i/>
+          <w:sz w:val="20"/>
         </w:rPr>
         <w:t xml:space="preserve"> puntos</w:t>
       </w:r>
@@ -521,6 +502,7 @@
         <w:rPr>
           <w:b/>
           <w:i/>
+          <w:sz w:val="20"/>
         </w:rPr>
         <w:t xml:space="preserve"> c/u</w:t>
       </w:r>
@@ -528,6 +510,7 @@
         <w:rPr>
           <w:b/>
           <w:i/>
+          <w:sz w:val="20"/>
         </w:rPr>
         <w:t xml:space="preserve">, </w:t>
       </w:r>
@@ -535,6 +518,7 @@
         <w:rPr>
           <w:b/>
           <w:i/>
+          <w:sz w:val="20"/>
         </w:rPr>
         <w:t>2</w:t>
       </w:r>
@@ -542,6 +526,7 @@
         <w:rPr>
           <w:b/>
           <w:i/>
+          <w:sz w:val="20"/>
         </w:rPr>
         <w:t xml:space="preserve"> por enunciar el problema, </w:t>
       </w:r>
@@ -549,6 +534,7 @@
         <w:rPr>
           <w:b/>
           <w:i/>
+          <w:sz w:val="20"/>
         </w:rPr>
         <w:t>4</w:t>
       </w:r>
@@ -556,6 +542,7 @@
         <w:rPr>
           <w:b/>
           <w:i/>
+          <w:sz w:val="20"/>
         </w:rPr>
         <w:t xml:space="preserve"> por evidenciar conocimiento, </w:t>
       </w:r>
@@ -563,6 +550,7 @@
         <w:rPr>
           <w:b/>
           <w:i/>
+          <w:sz w:val="20"/>
         </w:rPr>
         <w:t>4</w:t>
       </w:r>
@@ -570,6 +558,7 @@
         <w:rPr>
           <w:b/>
           <w:i/>
+          <w:sz w:val="20"/>
         </w:rPr>
         <w:t xml:space="preserve"> por la coherencia de la solución con el problema)</w:t>
       </w:r>
